--- a/ChatGPT Prompts.docx
+++ b/ChatGPT Prompts.docx
@@ -10,25 +10,10 @@
     <w:p/>
     <w:p>
       <w:r>
-        <w:t>You need to generate the frontend (HTML</w:t>
-      </w:r>
-      <w:r>
-        <w:t>, CSS</w:t>
-      </w:r>
-      <w:r>
-        <w:t xml:space="preserve"> &amp; </w:t>
-      </w:r>
-      <w:r>
-        <w:t xml:space="preserve">Vanilla </w:t>
-      </w:r>
-      <w:r>
-        <w:t>JavaScript) for a web page that will call a JSON web API to create a</w:t>
-      </w:r>
-      <w:r>
-        <w:t xml:space="preserve"> chat</w:t>
-      </w:r>
-      <w:r>
-        <w:t xml:space="preserve"> completion from a </w:t>
+        <w:t xml:space="preserve">You need to generate the frontend (HTML, CSS &amp; Vanilla JavaScript) for a web page that will call a JSON web API </w:t>
+      </w:r>
+      <w:r>
+        <w:t xml:space="preserve">create an image from a </w:t>
       </w:r>
       <w:r>
         <w:t>prompt</w:t>
@@ -44,13 +29,7 @@
     </w:p>
     <w:p>
       <w:r>
-        <w:t xml:space="preserve">You need to use </w:t>
-      </w:r>
-      <w:r>
-        <w:t>Vanilla JS</w:t>
-      </w:r>
-      <w:r>
-        <w:t>.</w:t>
+        <w:t>You need to use Vanilla JS.</w:t>
       </w:r>
     </w:p>
     <w:p>
@@ -65,13 +44,7 @@
     </w:p>
     <w:p>
       <w:r>
-        <w:t xml:space="preserve">You need to create a header that has a logo </w:t>
-      </w:r>
-      <w:r>
-        <w:t>(logo.png) and a title which are centered in the page</w:t>
-      </w:r>
-      <w:r>
-        <w:t>.</w:t>
+        <w:t>You need to create a header that has a logo (logo.png) and a title which are centered in the page.</w:t>
       </w:r>
     </w:p>
     <w:p>
@@ -81,12 +54,10 @@
     </w:p>
     <w:p>
       <w:r>
-        <w:t>Below the form there is a div to display the returned output</w:t>
-      </w:r>
-      <w:r>
-        <w:t xml:space="preserve"> from the JSON API.</w:t>
-      </w:r>
-    </w:p>
+        <w:t>Below the form there is an image control to display the returned image output from the JSON API.</w:t>
+      </w:r>
+    </w:p>
+    <w:p/>
     <w:p>
       <w:r>
         <w:t xml:space="preserve">When the submit button is clicked on the form a JavaScript code shall read the prompt from the form and call the following </w:t>
@@ -97,10 +68,7 @@
       </w:r>
       <w:proofErr w:type="spellEnd"/>
       <w:r>
-        <w:t xml:space="preserve"> </w:t>
-      </w:r>
-      <w:r>
-        <w:t>“</w:t>
+        <w:t xml:space="preserve"> “</w:t>
       </w:r>
       <w:r>
         <w:t>http://</w:t>
@@ -118,17 +86,11 @@
       </w:r>
       <w:proofErr w:type="spellStart"/>
       <w:r>
-        <w:t>chat</w:t>
-      </w:r>
-      <w:r>
-        <w:t>completion</w:t>
+        <w:t>image_generate</w:t>
       </w:r>
       <w:proofErr w:type="spellEnd"/>
       <w:r>
-        <w:t>”</w:t>
-      </w:r>
-      <w:r>
-        <w:t xml:space="preserve"> and pass the prompt in the body as </w:t>
+        <w:t xml:space="preserve">” and pass the prompt in the body as </w:t>
       </w:r>
       <w:proofErr w:type="spellStart"/>
       <w:r>
@@ -138,11 +100,9 @@
       <w:r>
         <w:t xml:space="preserve"> object with the key as </w:t>
       </w:r>
-      <w:proofErr w:type="spellStart"/>
-      <w:r>
-        <w:t>user_role_content</w:t>
-      </w:r>
-      <w:proofErr w:type="spellEnd"/>
+      <w:r>
+        <w:t>prompt</w:t>
+      </w:r>
       <w:r>
         <w:t>.</w:t>
       </w:r>
@@ -210,88 +170,53 @@
           <w:szCs w:val="18"/>
           <w14:ligatures w14:val="none"/>
         </w:rPr>
-        <w:t>"</w:t>
+        <w:t>"prompt"</w:t>
+      </w:r>
+      <w:r>
+        <w:rPr>
+          <w:rFonts w:ascii="Courier New" w:eastAsia="Times New Roman" w:hAnsi="Courier New" w:cs="Courier New"/>
+          <w:color w:val="000000"/>
+          <w:kern w:val="0"/>
+          <w:sz w:val="18"/>
+          <w:szCs w:val="18"/>
+          <w14:ligatures w14:val="none"/>
+        </w:rPr>
+        <w:t>: </w:t>
+      </w:r>
+      <w:r>
+        <w:rPr>
+          <w:rFonts w:ascii="Courier New" w:eastAsia="Times New Roman" w:hAnsi="Courier New" w:cs="Courier New"/>
+          <w:color w:val="0451A5"/>
+          <w:kern w:val="0"/>
+          <w:sz w:val="18"/>
+          <w:szCs w:val="18"/>
+          <w14:ligatures w14:val="none"/>
+        </w:rPr>
+        <w:t>"Generate an image for </w:t>
       </w:r>
       <w:proofErr w:type="spellStart"/>
-      <w:proofErr w:type="gramStart"/>
-      <w:r>
-        <w:rPr>
-          <w:rFonts w:ascii="Courier New" w:eastAsia="Times New Roman" w:hAnsi="Courier New" w:cs="Courier New"/>
-          <w:color w:val="A31515"/>
-          <w:kern w:val="0"/>
-          <w:sz w:val="18"/>
-          <w:szCs w:val="18"/>
-          <w14:ligatures w14:val="none"/>
-        </w:rPr>
-        <w:t>user</w:t>
-      </w:r>
-      <w:proofErr w:type="gramEnd"/>
-      <w:r>
-        <w:rPr>
-          <w:rFonts w:ascii="Courier New" w:eastAsia="Times New Roman" w:hAnsi="Courier New" w:cs="Courier New"/>
-          <w:color w:val="A31515"/>
-          <w:kern w:val="0"/>
-          <w:sz w:val="18"/>
-          <w:szCs w:val="18"/>
-          <w14:ligatures w14:val="none"/>
-        </w:rPr>
-        <w:t>_role_content</w:t>
+      <w:r>
+        <w:rPr>
+          <w:rFonts w:ascii="Courier New" w:eastAsia="Times New Roman" w:hAnsi="Courier New" w:cs="Courier New"/>
+          <w:color w:val="0451A5"/>
+          <w:kern w:val="0"/>
+          <w:sz w:val="18"/>
+          <w:szCs w:val="18"/>
+          <w14:ligatures w14:val="none"/>
+        </w:rPr>
+        <w:t>messi</w:t>
       </w:r>
       <w:proofErr w:type="spellEnd"/>
       <w:r>
         <w:rPr>
           <w:rFonts w:ascii="Courier New" w:eastAsia="Times New Roman" w:hAnsi="Courier New" w:cs="Courier New"/>
-          <w:color w:val="A31515"/>
-          <w:kern w:val="0"/>
-          <w:sz w:val="18"/>
-          <w:szCs w:val="18"/>
-          <w14:ligatures w14:val="none"/>
-        </w:rPr>
-        <w:t>"</w:t>
-      </w:r>
-      <w:r>
-        <w:rPr>
-          <w:rFonts w:ascii="Courier New" w:eastAsia="Times New Roman" w:hAnsi="Courier New" w:cs="Courier New"/>
-          <w:color w:val="000000"/>
-          <w:kern w:val="0"/>
-          <w:sz w:val="18"/>
-          <w:szCs w:val="18"/>
-          <w14:ligatures w14:val="none"/>
-        </w:rPr>
-        <w:t>: </w:t>
-      </w:r>
-      <w:r>
-        <w:rPr>
-          <w:rFonts w:ascii="Courier New" w:eastAsia="Times New Roman" w:hAnsi="Courier New" w:cs="Courier New"/>
           <w:color w:val="0451A5"/>
           <w:kern w:val="0"/>
           <w:sz w:val="18"/>
           <w:szCs w:val="18"/>
           <w14:ligatures w14:val="none"/>
         </w:rPr>
-        <w:t>"Write a motto for a </w:t>
-      </w:r>
-      <w:r>
-        <w:rPr>
-          <w:rFonts w:ascii="Courier New" w:eastAsia="Times New Roman" w:hAnsi="Courier New" w:cs="Courier New"/>
-          <w:color w:val="0451A5"/>
-          <w:kern w:val="0"/>
-          <w:sz w:val="18"/>
-          <w:szCs w:val="18"/>
-          <w14:ligatures w14:val="none"/>
-        </w:rPr>
-        <w:t>basketball</w:t>
-      </w:r>
-      <w:r>
-        <w:rPr>
-          <w:rFonts w:ascii="Courier New" w:eastAsia="Times New Roman" w:hAnsi="Courier New" w:cs="Courier New"/>
-          <w:color w:val="0451A5"/>
-          <w:kern w:val="0"/>
-          <w:sz w:val="18"/>
-          <w:szCs w:val="18"/>
-          <w14:ligatures w14:val="none"/>
-        </w:rPr>
-        <w:t> team"</w:t>
+        <w:t> on the beach"</w:t>
       </w:r>
     </w:p>
     <w:p>
@@ -319,7 +244,6 @@
         <w:t>}</w:t>
       </w:r>
     </w:p>
-    <w:p/>
     <w:p>
       <w:r>
         <w:t>During the API call show a spinner and also disable the submit button and the input field.</w:t>
@@ -335,40 +259,15 @@
       </w:r>
       <w:proofErr w:type="spellEnd"/>
       <w:r>
-        <w:t xml:space="preserve"> object </w:t>
-      </w:r>
-      <w:r>
-        <w:t>with a</w:t>
-      </w:r>
-      <w:r>
-        <w:t xml:space="preserve"> key </w:t>
-      </w:r>
-      <w:r>
-        <w:t>o</w:t>
-      </w:r>
-      <w:r>
-        <w:t>f</w:t>
-      </w:r>
-      <w:r>
-        <w:t xml:space="preserve"> </w:t>
-      </w:r>
-      <w:r>
-        <w:t>“</w:t>
-      </w:r>
-      <w:r>
-        <w:t>content</w:t>
-      </w:r>
-      <w:r>
-        <w:t>”</w:t>
-      </w:r>
-      <w:r>
-        <w:t xml:space="preserve"> which shall update the display </w:t>
-      </w:r>
-      <w:r>
-        <w:t>div</w:t>
-      </w:r>
-      <w:r>
-        <w:t xml:space="preserve"> below the form.</w:t>
+        <w:t xml:space="preserve"> object with a key of “</w:t>
+      </w:r>
+      <w:proofErr w:type="spellStart"/>
+      <w:r>
+        <w:t>url</w:t>
+      </w:r>
+      <w:proofErr w:type="spellEnd"/>
+      <w:r>
+        <w:t>” which shall update the display in the image below the form.</w:t>
       </w:r>
     </w:p>
     <w:p>
@@ -435,7 +334,7 @@
           <w:szCs w:val="18"/>
           <w14:ligatures w14:val="none"/>
         </w:rPr>
-        <w:t>"content"</w:t>
+        <w:t>"url"</w:t>
       </w:r>
       <w:r>
         <w:rPr>
@@ -457,7 +356,7 @@
           <w:szCs w:val="18"/>
           <w14:ligatures w14:val="none"/>
         </w:rPr>
-        <w:t>"\"Unite, Compete, Conquer\""</w:t>
+        <w:t>"https://oaidalleapiprodscus.blob.core.windows.net/private/org-P1NunolHaNfe1BvoVmlFZFpX/user-R7NGQHcoIyysvTCmkHjh6YWw/img-GIzXCKOBzNHmKyGVHsxWjf2H.png?st=2023-07-26T04%3A13%3A35Z&amp;se=2023-07-26T06%3A13%3A35Z&amp;sp=r&amp;sv=2021-08-06&amp;sr=b&amp;rscd=inline&amp;rsct=image/png&amp;skoid=6aaadede-4fb3-4698-a8f6-684d7786b067&amp;sktid=a48cca56-e6da-484e-a814-9c849652bcb3&amp;skt=2023-07-25T23%3A26%3A37Z&amp;ske=2023-07-26T23%3A26%3A37Z&amp;sks=b&amp;skv=2021-08-06&amp;sig=W3WJx177ZOItsbYYgZQIJuQh1XLA96pw2zrJb0a56As%3D"</w:t>
       </w:r>
     </w:p>
     <w:p>
@@ -485,22 +384,25 @@
         <w:t>}</w:t>
       </w:r>
     </w:p>
-    <w:p/>
-    <w:p>
+    <w:p>
+      <w:pPr>
+        <w:pBdr>
+          <w:bottom w:val="double" w:sz="6" w:space="1" w:color="auto"/>
+        </w:pBdr>
+      </w:pPr>
       <w:r>
         <w:t xml:space="preserve">Please include all the code in one file called </w:t>
       </w:r>
       <w:r>
-        <w:t>c</w:t>
-      </w:r>
-      <w:r>
-        <w:t>h</w:t>
-      </w:r>
-      <w:r>
-        <w:t>at_</w:t>
-      </w:r>
-      <w:r>
-        <w:t>completion.html</w:t>
+        <w:t>image_generate</w:t>
+      </w:r>
+      <w:r>
+        <w:t>.html</w:t>
+      </w:r>
+    </w:p>
+    <w:p>
+      <w:r>
+        <w:t>Please clear the output when a new request is submitted.</w:t>
       </w:r>
     </w:p>
     <w:sectPr>

--- a/ChatGPT Prompts.docx
+++ b/ChatGPT Prompts.docx
@@ -13,10 +13,100 @@
         <w:t xml:space="preserve">You need to generate the frontend (HTML, CSS &amp; Vanilla JavaScript) for a web page that will call a JSON web API </w:t>
       </w:r>
       <w:r>
-        <w:t xml:space="preserve">create an image from a </w:t>
-      </w:r>
-      <w:r>
-        <w:t>prompt</w:t>
+        <w:t xml:space="preserve">to </w:t>
+      </w:r>
+      <w:r>
+        <w:t xml:space="preserve">create </w:t>
+      </w:r>
+      <w:r>
+        <w:t>a variation of an image.</w:t>
+      </w:r>
+    </w:p>
+    <w:p>
+      <w:r>
+        <w:t>You need to use bootstrap CSS library.</w:t>
+      </w:r>
+    </w:p>
+    <w:p>
+      <w:r>
+        <w:t>You need to use Vanilla JS.</w:t>
+      </w:r>
+    </w:p>
+    <w:p>
+      <w:r>
+        <w:t>Include the entire page content inside a div that has the container class.</w:t>
+      </w:r>
+    </w:p>
+    <w:p>
+      <w:r>
+        <w:t>The page background color needs to be light grey while the container background color needs to be in dark grey.</w:t>
+      </w:r>
+    </w:p>
+    <w:p>
+      <w:r>
+        <w:t>You need to create a header that has a logo (logo.png) and a title which are centered in the page.</w:t>
+      </w:r>
+    </w:p>
+    <w:p>
+      <w:r>
+        <w:t>The page then includes a form to collect the image file (only PNG) from the user and a submit button.</w:t>
+      </w:r>
+    </w:p>
+    <w:p>
+      <w:r>
+        <w:t>Below the form there is an image control to display the returned (variated) image output from the JSON API.</w:t>
+      </w:r>
+    </w:p>
+    <w:p>
+      <w:r>
+        <w:t xml:space="preserve">When the submit button is clicked on the form a JavaScript code shall read the selected image from the form and encode it using </w:t>
+      </w:r>
+      <w:r>
+        <w:t>base64</w:t>
+      </w:r>
+      <w:r>
+        <w:t xml:space="preserve"> and call the following API “http://</w:t>
+      </w:r>
+      <w:r>
+        <w:t>localhost:4000/</w:t>
+      </w:r>
+      <w:r>
+        <w:t xml:space="preserve"> </w:t>
+      </w:r>
+      <w:r>
+        <w:t>/</w:t>
+      </w:r>
+      <w:proofErr w:type="spellStart"/>
+      <w:r>
+        <w:t>openai</w:t>
+      </w:r>
+      <w:proofErr w:type="spellEnd"/>
+      <w:r>
+        <w:t>/intro/</w:t>
+      </w:r>
+      <w:proofErr w:type="spellStart"/>
+      <w:r>
+        <w:t>image_variation</w:t>
+      </w:r>
+      <w:proofErr w:type="spellEnd"/>
+      <w:r>
+        <w:t xml:space="preserve">” and pass the encoded image in the body as </w:t>
+      </w:r>
+      <w:proofErr w:type="spellStart"/>
+      <w:r>
+        <w:t>json</w:t>
+      </w:r>
+      <w:proofErr w:type="spellEnd"/>
+      <w:r>
+        <w:t xml:space="preserve"> object with the key as image.</w:t>
+      </w:r>
+    </w:p>
+    <w:p>
+      <w:r>
+        <w:t>During the API call show a spinner and also disable the submit button and the input field</w:t>
+      </w:r>
+      <w:r>
+        <w:t xml:space="preserve"> and clear the output image</w:t>
       </w:r>
       <w:r>
         <w:t>.</w:t>
@@ -24,364 +114,23 @@
     </w:p>
     <w:p>
       <w:r>
-        <w:t>You need to use bootstrap CSS library.</w:t>
-      </w:r>
-    </w:p>
-    <w:p>
-      <w:r>
-        <w:t>You need to use Vanilla JS.</w:t>
-      </w:r>
-    </w:p>
-    <w:p>
-      <w:r>
-        <w:t>Include the entire page content inside a div that has the container class.</w:t>
-      </w:r>
-    </w:p>
-    <w:p>
-      <w:r>
-        <w:t>The page background color needs to be light grey while the container background color needs to be in dark grey.</w:t>
-      </w:r>
-    </w:p>
-    <w:p>
-      <w:r>
-        <w:t>You need to create a header that has a logo (logo.png) and a title which are centered in the page.</w:t>
-      </w:r>
-    </w:p>
-    <w:p>
-      <w:r>
-        <w:t>The page then includes a form to collect the prompt text from the user and a submit button.</w:t>
-      </w:r>
-    </w:p>
-    <w:p>
-      <w:r>
-        <w:t>Below the form there is an image control to display the returned image output from the JSON API.</w:t>
-      </w:r>
-    </w:p>
-    <w:p/>
-    <w:p>
-      <w:r>
-        <w:t xml:space="preserve">When the submit button is clicked on the form a JavaScript code shall read the prompt from the form and call the following </w:t>
+        <w:t xml:space="preserve">When the API is returned it has a </w:t>
       </w:r>
       <w:proofErr w:type="spellStart"/>
       <w:r>
+        <w:t>json</w:t>
+      </w:r>
+      <w:proofErr w:type="spellEnd"/>
+      <w:r>
+        <w:t xml:space="preserve"> object with a key of “</w:t>
+      </w:r>
+      <w:proofErr w:type="spellStart"/>
+      <w:r>
         <w:t>url</w:t>
       </w:r>
       <w:proofErr w:type="spellEnd"/>
       <w:r>
-        <w:t xml:space="preserve"> “</w:t>
-      </w:r>
-      <w:r>
-        <w:t>http://</w:t>
-      </w:r>
-      <w:r>
-        <w:t>localhost:4000/</w:t>
-      </w:r>
-      <w:proofErr w:type="spellStart"/>
-      <w:r>
-        <w:t>openai</w:t>
-      </w:r>
-      <w:proofErr w:type="spellEnd"/>
-      <w:r>
-        <w:t>/intro/</w:t>
-      </w:r>
-      <w:proofErr w:type="spellStart"/>
-      <w:r>
-        <w:t>image_generate</w:t>
-      </w:r>
-      <w:proofErr w:type="spellEnd"/>
-      <w:r>
-        <w:t xml:space="preserve">” and pass the prompt in the body as </w:t>
-      </w:r>
-      <w:proofErr w:type="spellStart"/>
-      <w:r>
-        <w:t>json</w:t>
-      </w:r>
-      <w:proofErr w:type="spellEnd"/>
-      <w:r>
-        <w:t xml:space="preserve"> object with the key as </w:t>
-      </w:r>
-      <w:r>
-        <w:t>prompt</w:t>
-      </w:r>
-      <w:r>
-        <w:t>.</w:t>
-      </w:r>
-    </w:p>
-    <w:p>
-      <w:r>
-        <w:t>A sample request body is as below.</w:t>
-      </w:r>
-    </w:p>
-    <w:p>
-      <w:pPr>
-        <w:shd w:val="clear" w:color="auto" w:fill="FFFFFE"/>
-        <w:spacing w:after="0" w:line="270" w:lineRule="atLeast"/>
-        <w:rPr>
-          <w:rFonts w:ascii="Courier New" w:eastAsia="Times New Roman" w:hAnsi="Courier New" w:cs="Courier New"/>
-          <w:color w:val="000000"/>
-          <w:kern w:val="0"/>
-          <w:sz w:val="18"/>
-          <w:szCs w:val="18"/>
-          <w14:ligatures w14:val="none"/>
-        </w:rPr>
-      </w:pPr>
-      <w:r>
-        <w:rPr>
-          <w:rFonts w:ascii="Courier New" w:eastAsia="Times New Roman" w:hAnsi="Courier New" w:cs="Courier New"/>
-          <w:color w:val="000000"/>
-          <w:kern w:val="0"/>
-          <w:sz w:val="18"/>
-          <w:szCs w:val="18"/>
-          <w14:ligatures w14:val="none"/>
-        </w:rPr>
-        <w:t>{</w:t>
-      </w:r>
-    </w:p>
-    <w:p>
-      <w:pPr>
-        <w:shd w:val="clear" w:color="auto" w:fill="FFFFFE"/>
-        <w:spacing w:after="0" w:line="270" w:lineRule="atLeast"/>
-        <w:rPr>
-          <w:rFonts w:ascii="Courier New" w:eastAsia="Times New Roman" w:hAnsi="Courier New" w:cs="Courier New"/>
-          <w:color w:val="000000"/>
-          <w:kern w:val="0"/>
-          <w:sz w:val="18"/>
-          <w:szCs w:val="18"/>
-          <w14:ligatures w14:val="none"/>
-        </w:rPr>
-      </w:pPr>
-      <w:r>
-        <w:rPr>
-          <w:rFonts w:ascii="Courier New" w:eastAsia="Times New Roman" w:hAnsi="Courier New" w:cs="Courier New"/>
-          <w:color w:val="000000"/>
-          <w:kern w:val="0"/>
-          <w:sz w:val="18"/>
-          <w:szCs w:val="18"/>
-          <w14:ligatures w14:val="none"/>
-        </w:rPr>
-        <w:t>    </w:t>
-      </w:r>
-      <w:r>
-        <w:rPr>
-          <w:rFonts w:ascii="Courier New" w:eastAsia="Times New Roman" w:hAnsi="Courier New" w:cs="Courier New"/>
-          <w:color w:val="A31515"/>
-          <w:kern w:val="0"/>
-          <w:sz w:val="18"/>
-          <w:szCs w:val="18"/>
-          <w14:ligatures w14:val="none"/>
-        </w:rPr>
-        <w:t>"prompt"</w:t>
-      </w:r>
-      <w:r>
-        <w:rPr>
-          <w:rFonts w:ascii="Courier New" w:eastAsia="Times New Roman" w:hAnsi="Courier New" w:cs="Courier New"/>
-          <w:color w:val="000000"/>
-          <w:kern w:val="0"/>
-          <w:sz w:val="18"/>
-          <w:szCs w:val="18"/>
-          <w14:ligatures w14:val="none"/>
-        </w:rPr>
-        <w:t>: </w:t>
-      </w:r>
-      <w:r>
-        <w:rPr>
-          <w:rFonts w:ascii="Courier New" w:eastAsia="Times New Roman" w:hAnsi="Courier New" w:cs="Courier New"/>
-          <w:color w:val="0451A5"/>
-          <w:kern w:val="0"/>
-          <w:sz w:val="18"/>
-          <w:szCs w:val="18"/>
-          <w14:ligatures w14:val="none"/>
-        </w:rPr>
-        <w:t>"Generate an image for </w:t>
-      </w:r>
-      <w:proofErr w:type="spellStart"/>
-      <w:r>
-        <w:rPr>
-          <w:rFonts w:ascii="Courier New" w:eastAsia="Times New Roman" w:hAnsi="Courier New" w:cs="Courier New"/>
-          <w:color w:val="0451A5"/>
-          <w:kern w:val="0"/>
-          <w:sz w:val="18"/>
-          <w:szCs w:val="18"/>
-          <w14:ligatures w14:val="none"/>
-        </w:rPr>
-        <w:t>messi</w:t>
-      </w:r>
-      <w:proofErr w:type="spellEnd"/>
-      <w:r>
-        <w:rPr>
-          <w:rFonts w:ascii="Courier New" w:eastAsia="Times New Roman" w:hAnsi="Courier New" w:cs="Courier New"/>
-          <w:color w:val="0451A5"/>
-          <w:kern w:val="0"/>
-          <w:sz w:val="18"/>
-          <w:szCs w:val="18"/>
-          <w14:ligatures w14:val="none"/>
-        </w:rPr>
-        <w:t> on the beach"</w:t>
-      </w:r>
-    </w:p>
-    <w:p>
-      <w:pPr>
-        <w:shd w:val="clear" w:color="auto" w:fill="FFFFFE"/>
-        <w:spacing w:after="0" w:line="270" w:lineRule="atLeast"/>
-        <w:rPr>
-          <w:rFonts w:ascii="Courier New" w:eastAsia="Times New Roman" w:hAnsi="Courier New" w:cs="Courier New"/>
-          <w:color w:val="000000"/>
-          <w:kern w:val="0"/>
-          <w:sz w:val="18"/>
-          <w:szCs w:val="18"/>
-          <w14:ligatures w14:val="none"/>
-        </w:rPr>
-      </w:pPr>
-      <w:r>
-        <w:rPr>
-          <w:rFonts w:ascii="Courier New" w:eastAsia="Times New Roman" w:hAnsi="Courier New" w:cs="Courier New"/>
-          <w:color w:val="000000"/>
-          <w:kern w:val="0"/>
-          <w:sz w:val="18"/>
-          <w:szCs w:val="18"/>
-          <w14:ligatures w14:val="none"/>
-        </w:rPr>
-        <w:t>}</w:t>
-      </w:r>
-    </w:p>
-    <w:p>
-      <w:r>
-        <w:t>During the API call show a spinner and also disable the submit button and the input field.</w:t>
-      </w:r>
-    </w:p>
-    <w:p>
-      <w:r>
-        <w:t xml:space="preserve">When the API is returned it has a </w:t>
-      </w:r>
-      <w:proofErr w:type="spellStart"/>
-      <w:r>
-        <w:t>json</w:t>
-      </w:r>
-      <w:proofErr w:type="spellEnd"/>
-      <w:r>
-        <w:t xml:space="preserve"> object with a key of “</w:t>
-      </w:r>
-      <w:proofErr w:type="spellStart"/>
-      <w:r>
-        <w:t>url</w:t>
-      </w:r>
-      <w:proofErr w:type="spellEnd"/>
-      <w:r>
         <w:t>” which shall update the display in the image below the form.</w:t>
-      </w:r>
-    </w:p>
-    <w:p>
-      <w:pPr>
-        <w:shd w:val="clear" w:color="auto" w:fill="FFFFFE"/>
-        <w:spacing w:line="270" w:lineRule="atLeast"/>
-        <w:rPr>
-          <w:rFonts w:ascii="Courier New" w:eastAsia="Times New Roman" w:hAnsi="Courier New" w:cs="Courier New"/>
-          <w:color w:val="000000"/>
-          <w:kern w:val="0"/>
-          <w:sz w:val="18"/>
-          <w:szCs w:val="18"/>
-          <w14:ligatures w14:val="none"/>
-        </w:rPr>
-      </w:pPr>
-      <w:r>
-        <w:t>A sample response is</w:t>
-      </w:r>
-      <w:r>
-        <w:br/>
-      </w:r>
-      <w:r>
-        <w:rPr>
-          <w:rFonts w:ascii="Courier New" w:eastAsia="Times New Roman" w:hAnsi="Courier New" w:cs="Courier New"/>
-          <w:color w:val="000000"/>
-          <w:kern w:val="0"/>
-          <w:sz w:val="18"/>
-          <w:szCs w:val="18"/>
-          <w14:ligatures w14:val="none"/>
-        </w:rPr>
-        <w:t>{</w:t>
-      </w:r>
-    </w:p>
-    <w:p>
-      <w:pPr>
-        <w:shd w:val="clear" w:color="auto" w:fill="FFFFFE"/>
-        <w:spacing w:after="0" w:line="270" w:lineRule="atLeast"/>
-        <w:rPr>
-          <w:rFonts w:ascii="Courier New" w:eastAsia="Times New Roman" w:hAnsi="Courier New" w:cs="Courier New"/>
-          <w:color w:val="000000"/>
-          <w:kern w:val="0"/>
-          <w:sz w:val="18"/>
-          <w:szCs w:val="18"/>
-          <w14:ligatures w14:val="none"/>
-        </w:rPr>
-      </w:pPr>
-      <w:r>
-        <w:rPr>
-          <w:rFonts w:ascii="Courier New" w:eastAsia="Times New Roman" w:hAnsi="Courier New" w:cs="Courier New"/>
-          <w:color w:val="000000"/>
-          <w:kern w:val="0"/>
-          <w:sz w:val="18"/>
-          <w:szCs w:val="18"/>
-          <w14:ligatures w14:val="none"/>
-        </w:rPr>
-        <w:t>    </w:t>
-      </w:r>
-      <w:r>
-        <w:rPr>
-          <w:rFonts w:ascii="Courier New" w:eastAsia="Times New Roman" w:hAnsi="Courier New" w:cs="Courier New"/>
-          <w:color w:val="A31515"/>
-          <w:kern w:val="0"/>
-          <w:sz w:val="18"/>
-          <w:szCs w:val="18"/>
-          <w14:ligatures w14:val="none"/>
-        </w:rPr>
-        <w:t>"url"</w:t>
-      </w:r>
-      <w:r>
-        <w:rPr>
-          <w:rFonts w:ascii="Courier New" w:eastAsia="Times New Roman" w:hAnsi="Courier New" w:cs="Courier New"/>
-          <w:color w:val="000000"/>
-          <w:kern w:val="0"/>
-          <w:sz w:val="18"/>
-          <w:szCs w:val="18"/>
-          <w14:ligatures w14:val="none"/>
-        </w:rPr>
-        <w:t>: </w:t>
-      </w:r>
-      <w:r>
-        <w:rPr>
-          <w:rFonts w:ascii="Courier New" w:eastAsia="Times New Roman" w:hAnsi="Courier New" w:cs="Courier New"/>
-          <w:color w:val="0451A5"/>
-          <w:kern w:val="0"/>
-          <w:sz w:val="18"/>
-          <w:szCs w:val="18"/>
-          <w14:ligatures w14:val="none"/>
-        </w:rPr>
-        <w:t>"https://oaidalleapiprodscus.blob.core.windows.net/private/org-P1NunolHaNfe1BvoVmlFZFpX/user-R7NGQHcoIyysvTCmkHjh6YWw/img-GIzXCKOBzNHmKyGVHsxWjf2H.png?st=2023-07-26T04%3A13%3A35Z&amp;se=2023-07-26T06%3A13%3A35Z&amp;sp=r&amp;sv=2021-08-06&amp;sr=b&amp;rscd=inline&amp;rsct=image/png&amp;skoid=6aaadede-4fb3-4698-a8f6-684d7786b067&amp;sktid=a48cca56-e6da-484e-a814-9c849652bcb3&amp;skt=2023-07-25T23%3A26%3A37Z&amp;ske=2023-07-26T23%3A26%3A37Z&amp;sks=b&amp;skv=2021-08-06&amp;sig=W3WJx177ZOItsbYYgZQIJuQh1XLA96pw2zrJb0a56As%3D"</w:t>
-      </w:r>
-    </w:p>
-    <w:p>
-      <w:pPr>
-        <w:shd w:val="clear" w:color="auto" w:fill="FFFFFE"/>
-        <w:spacing w:after="0" w:line="270" w:lineRule="atLeast"/>
-        <w:rPr>
-          <w:rFonts w:ascii="Courier New" w:eastAsia="Times New Roman" w:hAnsi="Courier New" w:cs="Courier New"/>
-          <w:color w:val="000000"/>
-          <w:kern w:val="0"/>
-          <w:sz w:val="18"/>
-          <w:szCs w:val="18"/>
-          <w14:ligatures w14:val="none"/>
-        </w:rPr>
-      </w:pPr>
-      <w:r>
-        <w:rPr>
-          <w:rFonts w:ascii="Courier New" w:eastAsia="Times New Roman" w:hAnsi="Courier New" w:cs="Courier New"/>
-          <w:color w:val="000000"/>
-          <w:kern w:val="0"/>
-          <w:sz w:val="18"/>
-          <w:szCs w:val="18"/>
-          <w14:ligatures w14:val="none"/>
-        </w:rPr>
-        <w:t>}</w:t>
       </w:r>
     </w:p>
     <w:p>
@@ -394,15 +143,13 @@
         <w:t xml:space="preserve">Please include all the code in one file called </w:t>
       </w:r>
       <w:r>
-        <w:t>image_generate</w:t>
+        <w:t>image_</w:t>
+      </w:r>
+      <w:r>
+        <w:t>variation</w:t>
       </w:r>
       <w:r>
         <w:t>.html</w:t>
-      </w:r>
-    </w:p>
-    <w:p>
-      <w:r>
-        <w:t>Please clear the output when a new request is submitted.</w:t>
       </w:r>
     </w:p>
     <w:sectPr>

--- a/ChatGPT Prompts.docx
+++ b/ChatGPT Prompts.docx
@@ -16,10 +16,13 @@
         <w:t xml:space="preserve">to </w:t>
       </w:r>
       <w:r>
-        <w:t xml:space="preserve">create </w:t>
-      </w:r>
-      <w:r>
-        <w:t>a variation of an image.</w:t>
+        <w:t>edit</w:t>
+      </w:r>
+      <w:r>
+        <w:t xml:space="preserve"> </w:t>
+      </w:r>
+      <w:r>
+        <w:t>an image.</w:t>
       </w:r>
     </w:p>
     <w:p>
@@ -49,61 +52,100 @@
     </w:p>
     <w:p>
       <w:r>
-        <w:t>The page then includes a form to collect the image file (only PNG) from the user and a submit button.</w:t>
-      </w:r>
-    </w:p>
-    <w:p>
-      <w:r>
-        <w:t>Below the form there is an image control to display the returned (variated) image output from the JSON API.</w:t>
-      </w:r>
-    </w:p>
-    <w:p>
-      <w:r>
-        <w:t xml:space="preserve">When the submit button is clicked on the form a JavaScript code shall read the selected image from the form and encode it using </w:t>
+        <w:t>The page then includes a form to collect the image file (only PNG)</w:t>
+      </w:r>
+      <w:r>
+        <w:t>, the mask file (only PNG) and the prompt text</w:t>
+      </w:r>
+      <w:r>
+        <w:t xml:space="preserve"> from the user and a submit button.</w:t>
+      </w:r>
+    </w:p>
+    <w:p>
+      <w:r>
+        <w:t>Below the form there is an image control to display the returned (</w:t>
+      </w:r>
+      <w:r>
+        <w:t>edit</w:t>
+      </w:r>
+      <w:r>
+        <w:t>ed) image output from the JSON API.</w:t>
+      </w:r>
+    </w:p>
+    <w:p>
+      <w:r>
+        <w:t>When the submit button is clicked on the form a JavaScript code shall read the selected image</w:t>
+      </w:r>
+      <w:r>
+        <w:t xml:space="preserve">s and the prompt </w:t>
+      </w:r>
+      <w:r>
+        <w:t xml:space="preserve">from the form and encode </w:t>
+      </w:r>
+      <w:r>
+        <w:t xml:space="preserve">the images </w:t>
+      </w:r>
+      <w:r>
+        <w:t xml:space="preserve">using </w:t>
       </w:r>
       <w:r>
         <w:t>base64</w:t>
       </w:r>
       <w:r>
-        <w:t xml:space="preserve"> and call the following API “http://</w:t>
+        <w:t xml:space="preserve"> </w:t>
+      </w:r>
+      <w:r>
+        <w:t xml:space="preserve">encoding </w:t>
+      </w:r>
+      <w:r>
+        <w:t>and call the following API “http://</w:t>
       </w:r>
       <w:r>
         <w:t>localhost:4000/</w:t>
       </w:r>
       <w:r>
-        <w:t xml:space="preserve"> </w:t>
-      </w:r>
-      <w:r>
-        <w:t>/</w:t>
-      </w:r>
-      <w:proofErr w:type="spellStart"/>
-      <w:r>
-        <w:t>openai</w:t>
-      </w:r>
-      <w:proofErr w:type="spellEnd"/>
-      <w:r>
-        <w:t>/intro/</w:t>
-      </w:r>
-      <w:proofErr w:type="spellStart"/>
-      <w:r>
-        <w:t>image_variation</w:t>
-      </w:r>
-      <w:proofErr w:type="spellEnd"/>
-      <w:r>
-        <w:t xml:space="preserve">” and pass the encoded image in the body as </w:t>
-      </w:r>
-      <w:proofErr w:type="spellStart"/>
-      <w:r>
-        <w:t>json</w:t>
-      </w:r>
-      <w:proofErr w:type="spellEnd"/>
-      <w:r>
-        <w:t xml:space="preserve"> object with the key as image.</w:t>
-      </w:r>
-    </w:p>
-    <w:p>
-      <w:r>
-        <w:t>During the API call show a spinner and also disable the submit button and the input field</w:t>
+        <w:t xml:space="preserve"> /openai/intro/image_</w:t>
+      </w:r>
+      <w:r>
+        <w:t>edit</w:t>
+      </w:r>
+      <w:r>
+        <w:t>” and pass the encoded image</w:t>
+      </w:r>
+      <w:r>
+        <w:t>s</w:t>
+      </w:r>
+      <w:r>
+        <w:t xml:space="preserve"> in the body as json object with key as </w:t>
+      </w:r>
+      <w:r>
+        <w:t>“</w:t>
+      </w:r>
+      <w:r>
+        <w:t>image</w:t>
+      </w:r>
+      <w:r>
+        <w:t>” for the image file and a key of “mask” for the mask file and the text with a key of “prompt”</w:t>
+      </w:r>
+      <w:r>
+        <w:t>.</w:t>
+      </w:r>
+      <w:r>
+        <w:t xml:space="preserve"> Note that only the two images are base64 encoded and not the prompt.</w:t>
+      </w:r>
+    </w:p>
+    <w:p>
+      <w:r>
+        <w:t xml:space="preserve">During the API call show a spinner and also disable the submit button and the </w:t>
+      </w:r>
+      <w:r>
+        <w:t xml:space="preserve">three </w:t>
+      </w:r>
+      <w:r>
+        <w:t>input field</w:t>
+      </w:r>
+      <w:r>
+        <w:t>s</w:t>
       </w:r>
       <w:r>
         <w:t xml:space="preserve"> and clear the output image</w:t>
@@ -114,23 +156,7 @@
     </w:p>
     <w:p>
       <w:r>
-        <w:t xml:space="preserve">When the API is returned it has a </w:t>
-      </w:r>
-      <w:proofErr w:type="spellStart"/>
-      <w:r>
-        <w:t>json</w:t>
-      </w:r>
-      <w:proofErr w:type="spellEnd"/>
-      <w:r>
-        <w:t xml:space="preserve"> object with a key of “</w:t>
-      </w:r>
-      <w:proofErr w:type="spellStart"/>
-      <w:r>
-        <w:t>url</w:t>
-      </w:r>
-      <w:proofErr w:type="spellEnd"/>
-      <w:r>
-        <w:t>” which shall update the display in the image below the form.</w:t>
+        <w:t>When the API is returned it has a json object with a key of “url” which shall update the display in the image below the form.</w:t>
       </w:r>
     </w:p>
     <w:p>
@@ -146,7 +172,7 @@
         <w:t>image_</w:t>
       </w:r>
       <w:r>
-        <w:t>variation</w:t>
+        <w:t>edit</w:t>
       </w:r>
       <w:r>
         <w:t>.html</w:t>

--- a/ChatGPT Prompts.docx
+++ b/ChatGPT Prompts.docx
@@ -16,13 +16,19 @@
         <w:t xml:space="preserve">to </w:t>
       </w:r>
       <w:r>
-        <w:t>edit</w:t>
+        <w:t>transcribe and translate</w:t>
       </w:r>
       <w:r>
         <w:t xml:space="preserve"> </w:t>
       </w:r>
       <w:r>
-        <w:t>an image.</w:t>
+        <w:t xml:space="preserve">an </w:t>
+      </w:r>
+      <w:r>
+        <w:t>audio file (mp3)</w:t>
+      </w:r>
+      <w:r>
+        <w:t>.</w:t>
       </w:r>
     </w:p>
     <w:p>
@@ -52,38 +58,80 @@
     </w:p>
     <w:p>
       <w:r>
-        <w:t>The page then includes a form to collect the image file (only PNG)</w:t>
-      </w:r>
-      <w:r>
-        <w:t>, the mask file (only PNG) and the prompt text</w:t>
-      </w:r>
-      <w:r>
-        <w:t xml:space="preserve"> from the user and a submit button.</w:t>
-      </w:r>
-    </w:p>
-    <w:p>
-      <w:r>
-        <w:t>Below the form there is an image control to display the returned (</w:t>
-      </w:r>
-      <w:r>
-        <w:t>edit</w:t>
-      </w:r>
-      <w:r>
-        <w:t>ed) image output from the JSON API.</w:t>
-      </w:r>
-    </w:p>
-    <w:p>
-      <w:r>
-        <w:t>When the submit button is clicked on the form a JavaScript code shall read the selected image</w:t>
-      </w:r>
-      <w:r>
-        <w:t xml:space="preserve">s and the prompt </w:t>
+        <w:t xml:space="preserve">The page then includes a form to collect the </w:t>
+      </w:r>
+      <w:r>
+        <w:t>audio</w:t>
+      </w:r>
+      <w:r>
+        <w:t xml:space="preserve"> file (only </w:t>
+      </w:r>
+      <w:r>
+        <w:t>mp3</w:t>
+      </w:r>
+      <w:r>
+        <w:t>)</w:t>
+      </w:r>
+      <w:r>
+        <w:t xml:space="preserve"> and a check box to translate (by default un checked) </w:t>
+      </w:r>
+      <w:r>
+        <w:t>and a submit button.</w:t>
+      </w:r>
+    </w:p>
+    <w:p>
+      <w:r>
+        <w:t xml:space="preserve">Below the form there is </w:t>
+      </w:r>
+      <w:r>
+        <w:t>a div</w:t>
+      </w:r>
+      <w:r>
+        <w:t xml:space="preserve"> to display the returned </w:t>
+      </w:r>
+      <w:r>
+        <w:t>text</w:t>
+      </w:r>
+      <w:r>
+        <w:t xml:space="preserve"> output</w:t>
+      </w:r>
+      <w:r>
+        <w:t xml:space="preserve"> (Transcription or Translation)</w:t>
+      </w:r>
+      <w:r>
+        <w:t xml:space="preserve"> from the JSON API.</w:t>
+      </w:r>
+    </w:p>
+    <w:p>
+      <w:r>
+        <w:t xml:space="preserve">When the submit button is clicked on the form a JavaScript code shall read the selected </w:t>
+      </w:r>
+      <w:r>
+        <w:t xml:space="preserve">audio </w:t>
+      </w:r>
+      <w:r>
+        <w:t xml:space="preserve">file </w:t>
+      </w:r>
+      <w:r>
+        <w:t>and the translate checkbox</w:t>
+      </w:r>
+      <w:r>
+        <w:t xml:space="preserve"> </w:t>
       </w:r>
       <w:r>
         <w:t xml:space="preserve">from the form and encode </w:t>
       </w:r>
       <w:r>
-        <w:t xml:space="preserve">the images </w:t>
+        <w:t xml:space="preserve">the </w:t>
+      </w:r>
+      <w:r>
+        <w:t>audio</w:t>
+      </w:r>
+      <w:r>
+        <w:t xml:space="preserve"> </w:t>
+      </w:r>
+      <w:r>
+        <w:t xml:space="preserve">file </w:t>
       </w:r>
       <w:r>
         <w:t xml:space="preserve">using </w:t>
@@ -103,60 +151,123 @@
       <w:r>
         <w:t>localhost:4000/</w:t>
       </w:r>
-      <w:r>
-        <w:t xml:space="preserve"> /openai/intro/image_</w:t>
-      </w:r>
-      <w:r>
-        <w:t>edit</w:t>
-      </w:r>
-      <w:r>
-        <w:t>” and pass the encoded image</w:t>
+      <w:proofErr w:type="spellStart"/>
+      <w:r>
+        <w:t>openai</w:t>
+      </w:r>
+      <w:proofErr w:type="spellEnd"/>
+      <w:r>
+        <w:t>/intro/</w:t>
+      </w:r>
+      <w:proofErr w:type="spellStart"/>
+      <w:r>
+        <w:t>audio_transcribe</w:t>
+      </w:r>
+      <w:proofErr w:type="spellEnd"/>
+      <w:r>
+        <w:t xml:space="preserve">” </w:t>
+      </w:r>
+      <w:r>
+        <w:t xml:space="preserve">if translation checkbox is not selected or the </w:t>
+      </w:r>
+      <w:r>
+        <w:t xml:space="preserve">following API </w:t>
+      </w:r>
+      <w:hyperlink r:id="rId4" w:history="1">
+        <w:r>
+          <w:rPr>
+            <w:rStyle w:val="Hyperlink"/>
+          </w:rPr>
+          <w:t>http://localhost:4000/openai/intro/audio_translate</w:t>
+        </w:r>
+      </w:hyperlink>
+      <w:r>
+        <w:t xml:space="preserve"> if translation checkbox is selected and in both cases </w:t>
+      </w:r>
+      <w:r>
+        <w:t xml:space="preserve">pass the encoded </w:t>
+      </w:r>
+      <w:r>
+        <w:t>audio</w:t>
+      </w:r>
+      <w:r>
+        <w:t xml:space="preserve"> in the body as </w:t>
+      </w:r>
+      <w:proofErr w:type="spellStart"/>
+      <w:r>
+        <w:t>json</w:t>
+      </w:r>
+      <w:proofErr w:type="spellEnd"/>
+      <w:r>
+        <w:t xml:space="preserve"> object with key as </w:t>
+      </w:r>
+      <w:r>
+        <w:t>“</w:t>
+      </w:r>
+      <w:proofErr w:type="spellStart"/>
+      <w:r>
+        <w:t>audio_file</w:t>
+      </w:r>
+      <w:proofErr w:type="spellEnd"/>
+      <w:r>
+        <w:t>”</w:t>
+      </w:r>
+      <w:r>
+        <w:t>.</w:t>
+      </w:r>
+      <w:r>
+        <w:t xml:space="preserve"> </w:t>
+      </w:r>
+    </w:p>
+    <w:p>
+      <w:r>
+        <w:t xml:space="preserve">During the API call show a spinner and also disable the submit button and the </w:t>
+      </w:r>
+      <w:r>
+        <w:t>two</w:t>
+      </w:r>
+      <w:r>
+        <w:t xml:space="preserve"> </w:t>
+      </w:r>
+      <w:r>
+        <w:t>input field</w:t>
       </w:r>
       <w:r>
         <w:t>s</w:t>
       </w:r>
       <w:r>
-        <w:t xml:space="preserve"> in the body as json object with key as </w:t>
-      </w:r>
-      <w:r>
-        <w:t>“</w:t>
-      </w:r>
-      <w:r>
-        <w:t>image</w:t>
-      </w:r>
-      <w:r>
-        <w:t>” for the image file and a key of “mask” for the mask file and the text with a key of “prompt”</w:t>
+        <w:t xml:space="preserve"> and clear the output </w:t>
+      </w:r>
+      <w:r>
+        <w:t>div</w:t>
       </w:r>
       <w:r>
         <w:t>.</w:t>
       </w:r>
-      <w:r>
-        <w:t xml:space="preserve"> Note that only the two images are base64 encoded and not the prompt.</w:t>
-      </w:r>
-    </w:p>
-    <w:p>
-      <w:r>
-        <w:t xml:space="preserve">During the API call show a spinner and also disable the submit button and the </w:t>
-      </w:r>
-      <w:r>
-        <w:t xml:space="preserve">three </w:t>
-      </w:r>
-      <w:r>
-        <w:t>input field</w:t>
-      </w:r>
-      <w:r>
-        <w:t>s</w:t>
-      </w:r>
-      <w:r>
-        <w:t xml:space="preserve"> and clear the output image</w:t>
-      </w:r>
-      <w:r>
-        <w:t>.</w:t>
-      </w:r>
-    </w:p>
-    <w:p>
-      <w:r>
-        <w:t>When the API is returned it has a json object with a key of “url” which shall update the display in the image below the form.</w:t>
+    </w:p>
+    <w:p>
+      <w:r>
+        <w:t xml:space="preserve">When the API is returned it has a </w:t>
+      </w:r>
+      <w:proofErr w:type="spellStart"/>
+      <w:r>
+        <w:t>json</w:t>
+      </w:r>
+      <w:proofErr w:type="spellEnd"/>
+      <w:r>
+        <w:t xml:space="preserve"> object with a key of “</w:t>
+      </w:r>
+      <w:r>
+        <w:t>text</w:t>
+      </w:r>
+      <w:r>
+        <w:t xml:space="preserve">” which shall update the display in the </w:t>
+      </w:r>
+      <w:r>
+        <w:t>div</w:t>
+      </w:r>
+      <w:r>
+        <w:t xml:space="preserve"> below the form.</w:t>
       </w:r>
     </w:p>
     <w:p>
@@ -169,14 +280,18 @@
         <w:t xml:space="preserve">Please include all the code in one file called </w:t>
       </w:r>
       <w:r>
-        <w:t>image_</w:t>
-      </w:r>
-      <w:r>
-        <w:t>edit</w:t>
+        <w:t>audio</w:t>
       </w:r>
       <w:r>
         <w:t>.html</w:t>
       </w:r>
+    </w:p>
+    <w:p>
+      <w:pPr>
+        <w:pBdr>
+          <w:bottom w:val="double" w:sz="6" w:space="1" w:color="auto"/>
+        </w:pBdr>
+      </w:pPr>
     </w:p>
     <w:sectPr>
       <w:pgSz w:w="12240" w:h="15840"/>
@@ -616,6 +731,29 @@
     <w:semiHidden/>
     <w:unhideWhenUsed/>
   </w:style>
+  <w:style w:type="character" w:styleId="Hyperlink">
+    <w:name w:val="Hyperlink"/>
+    <w:basedOn w:val="DefaultParagraphFont"/>
+    <w:uiPriority w:val="99"/>
+    <w:unhideWhenUsed/>
+    <w:rsid w:val="000B6ED7"/>
+    <w:rPr>
+      <w:color w:val="0563C1" w:themeColor="hyperlink"/>
+      <w:u w:val="single"/>
+    </w:rPr>
+  </w:style>
+  <w:style w:type="character" w:styleId="UnresolvedMention">
+    <w:name w:val="Unresolved Mention"/>
+    <w:basedOn w:val="DefaultParagraphFont"/>
+    <w:uiPriority w:val="99"/>
+    <w:semiHidden/>
+    <w:unhideWhenUsed/>
+    <w:rsid w:val="000B6ED7"/>
+    <w:rPr>
+      <w:color w:val="605E5C"/>
+      <w:shd w:val="clear" w:color="auto" w:fill="E1DFDD"/>
+    </w:rPr>
+  </w:style>
 </w:styles>
 </file>
 
